--- a/Documentacion/documentacion PQRS.docx
+++ b/Documentacion/documentacion PQRS.docx
@@ -2018,7 +2018,7 @@
                     <w:rPr>
                       <w:lang w:val="es-419" w:eastAsia="es-419"/>
                     </w:rPr>
-                    <w:t xml:space="preserve"> Correo, Contraseña.</w:t>
+                    <w:t xml:space="preserve"> Correo, Contraseña</w:t>
                   </w:r>
                 </w:p>
               </w:tc>
@@ -2283,7 +2283,7 @@
                     <w:rPr>
                       <w:lang w:val="es-419" w:eastAsia="es-419"/>
                     </w:rPr>
-                    <w:t>Nombre, Apellido, Cedula, Celular, Correo, Solicitud, Descripción, PDF.</w:t>
+                    <w:t>Nombre, Apellido, Cedula, Celular, Correo, Solicitud, Descripción, PDF</w:t>
                   </w:r>
                 </w:p>
               </w:tc>
